--- a/Submissions/HW7_FarmChallenge/HW_7_disscusion_question_switzer.docx
+++ b/Submissions/HW7_FarmChallenge/HW_7_disscusion_question_switzer.docx
@@ -114,7 +114,42 @@
         </w:numPr>
       </w:pPr>
       <w:r>
-        <w:t>The grid resolution is set to 50 by 50 to get a finer resolution than our last few models due to the 350m by 350m far so it fits neatly into its grids rather than having have a grid empty but counting all of it with a 100m resolution.</w:t>
+        <w:t xml:space="preserve">The grid resolution is set to </w:t>
+      </w:r>
+      <w:r>
+        <w:t>25</w:t>
+      </w:r>
+      <w:r>
+        <w:t xml:space="preserve"> by </w:t>
+      </w:r>
+      <w:r>
+        <w:t>25</w:t>
+      </w:r>
+      <w:r>
+        <w:t xml:space="preserve"> </w:t>
+      </w:r>
+      <w:r>
+        <w:t xml:space="preserve">as this was the resolution we have been using for all of our models, </w:t>
+      </w:r>
+      <w:r>
+        <w:t xml:space="preserve">due to the 350m by 350m </w:t>
+      </w:r>
+      <w:proofErr w:type="gramStart"/>
+      <w:r>
+        <w:t>far</w:t>
+      </w:r>
+      <w:r>
+        <w:t>m</w:t>
+      </w:r>
+      <w:r>
+        <w:t xml:space="preserve"> </w:t>
+      </w:r>
+      <w:r>
+        <w:t xml:space="preserve"> we</w:t>
+      </w:r>
+      <w:proofErr w:type="gramEnd"/>
+      <w:r>
+        <w:t xml:space="preserve"> will have extra farm land on each side but it is within reasonable water input and output.</w:t>
       </w:r>
     </w:p>
     <w:p>
@@ -122,7 +157,19 @@
         <w:pStyle w:val="ListParagraph"/>
       </w:pPr>
       <w:r>
-        <w:t>Values for the pumping rates were calculated by multiplying the irrigation needs for cotton and alfalfa by the area of the farms with a 421 m^3 pumping rate for the wildcat farm and a 12409m pumping rate split over two wells on the acme farm. ET rates were a giving value to us.</w:t>
+        <w:t xml:space="preserve">Values for the pumping rates were calculated by multiplying the irrigation needs for cotton and alfalfa by the area of the farms with a </w:t>
+      </w:r>
+      <w:r>
+        <w:t>348</w:t>
+      </w:r>
+      <w:r>
+        <w:t xml:space="preserve"> m^3 pumping rate for the wildcat farm and a </w:t>
+      </w:r>
+      <w:r>
+        <w:t>10462</w:t>
+      </w:r>
+      <w:r>
+        <w:t>m pumping rate split over two wells on the acme farm. ET rates were a giving value to us.</w:t>
       </w:r>
     </w:p>
     <w:p>
@@ -133,7 +180,19 @@
         <w:t xml:space="preserve">The boundary conditions are assumed to be constant head </w:t>
       </w:r>
       <w:r>
-        <w:t>with 895m on the right and 849m on the left.</w:t>
+        <w:t xml:space="preserve">with </w:t>
+      </w:r>
+      <w:r>
+        <w:t>595</w:t>
+      </w:r>
+      <w:r>
+        <w:t xml:space="preserve">m on the right and </w:t>
+      </w:r>
+      <w:r>
+        <w:t>550</w:t>
+      </w:r>
+      <w:r>
+        <w:t>m on the left.</w:t>
       </w:r>
     </w:p>
     <w:p>
@@ -164,7 +223,7 @@
         <w:t>is</w:t>
       </w:r>
       <w:r>
-        <w:t xml:space="preserve"> as farm from each</w:t>
+        <w:t xml:space="preserve"> as far from each</w:t>
       </w:r>
       <w:r>
         <w:t xml:space="preserve"> </w:t>
@@ -176,14 +235,82 @@
     <w:p>
       <w:pPr>
         <w:pStyle w:val="ListParagraph"/>
-        <w:numPr>
-          <w:ilvl w:val="0"/>
-          <w:numId w:val="1"/>
-        </w:numPr>
       </w:pPr>
       <w:r>
         <w:lastRenderedPageBreak/>
-        <w:t xml:space="preserve">Due to my code not working I will be more conceptual that graphical in my analysis </w:t>
+        <w:t xml:space="preserve">If the ACME farms were to place </w:t>
+      </w:r>
+      <w:r>
+        <w:t>their</w:t>
+      </w:r>
+      <w:r>
+        <w:t xml:space="preserve"> wells as far apart from </w:t>
+      </w:r>
+      <w:r>
+        <w:t>each other</w:t>
+      </w:r>
+      <w:r>
+        <w:t xml:space="preserve"> as possible </w:t>
+      </w:r>
+      <w:r>
+        <w:t xml:space="preserve">one well will be in the low k and one in the high k and the cone of depressions will </w:t>
+      </w:r>
+      <w:r>
+        <w:t>not be in as close a proximate to each other</w:t>
+      </w:r>
+      <w:r>
+        <w:t xml:space="preserve">, we can also see that the wells do not drop the wild cat well below the its </w:t>
+      </w:r>
+      <w:proofErr w:type="gramStart"/>
+      <w:r>
+        <w:t>20 catch</w:t>
+      </w:r>
+      <w:proofErr w:type="gramEnd"/>
+      <w:r>
+        <w:t xml:space="preserve"> distance as can be seen here the head depth would need to be below the 580m depth at column 3 for this to not be able to pull but it is not.</w:t>
+      </w:r>
+      <w:r>
+        <w:drawing>
+          <wp:inline distT="0" distB="0" distL="0" distR="0" wp14:anchorId="49759138" wp14:editId="3E50E63D">
+            <wp:extent cx="4851400" cy="3530600"/>
+            <wp:effectExtent l="0" t="0" r="0" b="0"/>
+            <wp:docPr id="2" name="Picture 2"/>
+            <wp:cNvGraphicFramePr>
+              <a:graphicFrameLocks xmlns:a="http://schemas.openxmlformats.org/drawingml/2006/main" noChangeAspect="1"/>
+            </wp:cNvGraphicFramePr>
+            <a:graphic xmlns:a="http://schemas.openxmlformats.org/drawingml/2006/main">
+              <a:graphicData uri="http://schemas.openxmlformats.org/drawingml/2006/picture">
+                <pic:pic xmlns:pic="http://schemas.openxmlformats.org/drawingml/2006/picture">
+                  <pic:nvPicPr>
+                    <pic:cNvPr id="1" name=""/>
+                    <pic:cNvPicPr/>
+                  </pic:nvPicPr>
+                  <pic:blipFill>
+                    <a:blip r:embed="rId6"/>
+                    <a:stretch>
+                      <a:fillRect/>
+                    </a:stretch>
+                  </pic:blipFill>
+                  <pic:spPr>
+                    <a:xfrm>
+                      <a:off x="0" y="0"/>
+                      <a:ext cx="4851400" cy="3530600"/>
+                    </a:xfrm>
+                    <a:prstGeom prst="rect">
+                      <a:avLst/>
+                    </a:prstGeom>
+                  </pic:spPr>
+                </pic:pic>
+              </a:graphicData>
+            </a:graphic>
+          </wp:inline>
+        </w:drawing>
+      </w:r>
+      <w:r>
+        <w:t xml:space="preserve"> </w:t>
+      </w:r>
+      <w:r>
+        <w:t xml:space="preserve">. </w:t>
       </w:r>
     </w:p>
     <w:p>
@@ -191,40 +318,53 @@
         <w:pStyle w:val="ListParagraph"/>
       </w:pPr>
       <w:r>
-        <w:t xml:space="preserve">If the ACME farms were to place </w:t>
-      </w:r>
-      <w:r>
-        <w:t>their</w:t>
-      </w:r>
-      <w:r>
-        <w:t xml:space="preserve"> wells as far apart from </w:t>
-      </w:r>
-      <w:r>
-        <w:t>each other</w:t>
-      </w:r>
-      <w:r>
-        <w:t xml:space="preserve"> as possible </w:t>
-      </w:r>
-      <w:r>
-        <w:t xml:space="preserve">one well will be in the low k and one in the high k and the cone of depressions will </w:t>
-      </w:r>
-      <w:r>
-        <w:t xml:space="preserve">not be in as close a proximate to each other </w:t>
-      </w:r>
-      <w:r>
-        <w:t xml:space="preserve">but it will drop the head to below the 20 m catch distance of the wildcat well. If the wells are placed near each other the cone of depression would be so big that they would no longer be able to intake water. And with the last one the wildcat farm would be able to take water and still have get </w:t>
-      </w:r>
-      <w:r>
-        <w:t xml:space="preserve">its necessary water while letting </w:t>
-      </w:r>
-      <w:r>
-        <w:t>other</w:t>
-      </w:r>
-      <w:r>
-        <w:t xml:space="preserve"> water </w:t>
-      </w:r>
-      <w:r>
-        <w:t>get to the ACME farms wells.</w:t>
+        <w:t xml:space="preserve">If they tried to put both of the well on the acme farm in the high K zone they would create a cone of depression so large that neither farm would be able to get water from </w:t>
+      </w:r>
+      <w:r>
+        <w:lastRenderedPageBreak/>
+        <w:t xml:space="preserve">their </w:t>
+      </w:r>
+      <w:proofErr w:type="gramStart"/>
+      <w:r>
+        <w:t>wells .</w:t>
+      </w:r>
+      <w:proofErr w:type="gramEnd"/>
+      <w:r>
+        <w:drawing>
+          <wp:inline distT="0" distB="0" distL="0" distR="0" wp14:anchorId="6DDD8F71" wp14:editId="67D4E686">
+            <wp:extent cx="4889500" cy="3962400"/>
+            <wp:effectExtent l="0" t="0" r="0" b="0"/>
+            <wp:docPr id="3" name="Picture 3"/>
+            <wp:cNvGraphicFramePr>
+              <a:graphicFrameLocks xmlns:a="http://schemas.openxmlformats.org/drawingml/2006/main" noChangeAspect="1"/>
+            </wp:cNvGraphicFramePr>
+            <a:graphic xmlns:a="http://schemas.openxmlformats.org/drawingml/2006/main">
+              <a:graphicData uri="http://schemas.openxmlformats.org/drawingml/2006/picture">
+                <pic:pic xmlns:pic="http://schemas.openxmlformats.org/drawingml/2006/picture">
+                  <pic:nvPicPr>
+                    <pic:cNvPr id="1" name=""/>
+                    <pic:cNvPicPr/>
+                  </pic:nvPicPr>
+                  <pic:blipFill>
+                    <a:blip r:embed="rId7"/>
+                    <a:stretch>
+                      <a:fillRect/>
+                    </a:stretch>
+                  </pic:blipFill>
+                  <pic:spPr>
+                    <a:xfrm>
+                      <a:off x="0" y="0"/>
+                      <a:ext cx="4889500" cy="3962400"/>
+                    </a:xfrm>
+                    <a:prstGeom prst="rect">
+                      <a:avLst/>
+                    </a:prstGeom>
+                  </pic:spPr>
+                </pic:pic>
+              </a:graphicData>
+            </a:graphic>
+          </wp:inline>
+        </w:drawing>
       </w:r>
     </w:p>
     <w:p>
@@ -232,72 +372,39 @@
         <w:pStyle w:val="ListParagraph"/>
       </w:pPr>
       <w:r>
-        <w:t xml:space="preserve">The most likely scenario is that the wells are far apart and the wildcat well will not have any water. </w:t>
+        <w:t xml:space="preserve">If the wildcats were to get a well in the low k zone the model doesn’t even converge so it most likely will not end well for the farms if </w:t>
+      </w:r>
+      <w:proofErr w:type="gramStart"/>
+      <w:r>
+        <w:t>the a</w:t>
+      </w:r>
+      <w:proofErr w:type="gramEnd"/>
+      <w:r>
+        <w:t xml:space="preserve"> new well is placed in the high k zone based of the calculations of this model.</w:t>
       </w:r>
     </w:p>
     <w:p>
       <w:pPr>
         <w:pStyle w:val="ListParagraph"/>
+      </w:pPr>
+      <w:r>
+        <w:t xml:space="preserve">The most likely scenario is that the wells are far apart and the wildcat well will have </w:t>
+      </w:r>
+      <w:r>
+        <w:t>its</w:t>
+      </w:r>
+      <w:r>
+        <w:t xml:space="preserve"> water. </w:t>
+      </w:r>
+    </w:p>
+    <w:p>
+      <w:pPr>
+        <w:pStyle w:val="ListParagraph"/>
         <w:rPr>
           <w:rFonts w:ascii="Times New Roman" w:hAnsi="Times New Roman" w:cs="Times New Roman"/>
           <w:color w:val="000000" w:themeColor="text1"/>
         </w:rPr>
       </w:pPr>
-      <w:r>
-        <w:rPr>
-          <w:rFonts w:ascii="Times New Roman" w:hAnsi="Times New Roman" w:cs="Times New Roman"/>
-          <w:color w:val="000000" w:themeColor="text1"/>
-        </w:rPr>
-        <w:t xml:space="preserve">The </w:t>
-      </w:r>
-      <w:proofErr w:type="gramStart"/>
-      <w:r>
-        <w:rPr>
-          <w:rFonts w:ascii="Times New Roman" w:hAnsi="Times New Roman" w:cs="Times New Roman"/>
-          <w:color w:val="000000" w:themeColor="text1"/>
-        </w:rPr>
-        <w:t>best case</w:t>
-      </w:r>
-      <w:proofErr w:type="gramEnd"/>
-      <w:r>
-        <w:rPr>
-          <w:rFonts w:ascii="Times New Roman" w:hAnsi="Times New Roman" w:cs="Times New Roman"/>
-          <w:color w:val="000000" w:themeColor="text1"/>
-        </w:rPr>
-        <w:t xml:space="preserve"> scenario is the </w:t>
-      </w:r>
-      <w:proofErr w:type="spellStart"/>
-      <w:r>
-        <w:rPr>
-          <w:rFonts w:ascii="Times New Roman" w:hAnsi="Times New Roman" w:cs="Times New Roman"/>
-          <w:color w:val="000000" w:themeColor="text1"/>
-        </w:rPr>
-        <w:t>well being</w:t>
-      </w:r>
-      <w:proofErr w:type="spellEnd"/>
-      <w:r>
-        <w:rPr>
-          <w:rFonts w:ascii="Times New Roman" w:hAnsi="Times New Roman" w:cs="Times New Roman"/>
-          <w:color w:val="000000" w:themeColor="text1"/>
-        </w:rPr>
-        <w:t xml:space="preserve"> away from the Wildcat farm but that is not very likely while the worst case of the two wells being on the ACME farm being far </w:t>
-      </w:r>
-      <w:proofErr w:type="spellStart"/>
-      <w:r>
-        <w:rPr>
-          <w:rFonts w:ascii="Times New Roman" w:hAnsi="Times New Roman" w:cs="Times New Roman"/>
-          <w:color w:val="000000" w:themeColor="text1"/>
-        </w:rPr>
-        <w:t>a way</w:t>
-      </w:r>
-      <w:proofErr w:type="spellEnd"/>
-      <w:r>
-        <w:rPr>
-          <w:rFonts w:ascii="Times New Roman" w:hAnsi="Times New Roman" w:cs="Times New Roman"/>
-          <w:color w:val="000000" w:themeColor="text1"/>
-        </w:rPr>
-        <w:t xml:space="preserve"> and the Wildcat well drying up.</w:t>
-      </w:r>
     </w:p>
     <w:p>
       <w:pPr>
@@ -455,6 +562,7 @@
         <w:rPr>
           <w:color w:val="000000" w:themeColor="text1"/>
         </w:rPr>
+        <w:lastRenderedPageBreak/>
         <w:t>What is meant by ‘forecast uncertainty’ in the context of a groundwater model? What are the sources of this uncertainty? What is required for a prediction to be as robust as possible?</w:t>
       </w:r>
     </w:p>
